--- a/Module 6/HOP06B – Selenium WebDriver – Drag and Drop Actions.docx
+++ b/Module 6/HOP06B – Selenium WebDriver – Drag and Drop Actions.docx
@@ -1215,6 +1215,7 @@
       </w:pPr>
       <w:r>
         <w:rPr>
+          <w:noProof/>
           <w:sz w:val="22"/>
           <w:szCs w:val="22"/>
         </w:rPr>
@@ -1370,6 +1371,7 @@
       </w:pPr>
       <w:r>
         <w:rPr>
+          <w:noProof/>
           <w:sz w:val="22"/>
           <w:szCs w:val="22"/>
         </w:rPr>
@@ -1458,6 +1460,7 @@
       </w:pPr>
       <w:r>
         <w:rPr>
+          <w:noProof/>
           <w:sz w:val="22"/>
           <w:szCs w:val="22"/>
         </w:rPr>
@@ -1808,6 +1811,7 @@
       </w:pPr>
       <w:r>
         <w:rPr>
+          <w:noProof/>
           <w:sz w:val="22"/>
           <w:szCs w:val="22"/>
         </w:rPr>
@@ -1935,6 +1939,7 @@
       </w:pPr>
       <w:r>
         <w:rPr>
+          <w:noProof/>
           <w:sz w:val="22"/>
           <w:szCs w:val="22"/>
         </w:rPr>
@@ -2066,34 +2071,16 @@
           <w:rFonts w:ascii="Consolas" w:hAnsi="Consolas" w:cs="Consolas"/>
           <w:color w:val="FF0000"/>
         </w:rPr>
-        <w:t xml:space="preserve">git </w:t>
-      </w:r>
-      <w:proofErr w:type="gramStart"/>
-      <w:r>
-        <w:rPr>
-          <w:rStyle w:val="HTMLCode"/>
-          <w:rFonts w:ascii="Consolas" w:hAnsi="Consolas" w:cs="Consolas"/>
+        <w:t>git add .</w:t>
+      </w:r>
+      <w:r>
+        <w:rPr>
           <w:color w:val="FF0000"/>
         </w:rPr>
-        <w:t>add .</w:t>
-      </w:r>
-      <w:proofErr w:type="gramEnd"/>
-      <w:r>
-        <w:rPr>
-          <w:color w:val="FF0000"/>
-        </w:rPr>
         <w:t> </w:t>
       </w:r>
       <w:r>
-        <w:t xml:space="preserve">(to copy all </w:t>
-      </w:r>
-      <w:proofErr w:type="gramStart"/>
-      <w:r>
-        <w:t>changes</w:t>
-      </w:r>
-      <w:proofErr w:type="gramEnd"/>
-      <w:r>
-        <w:t xml:space="preserve"> you have made)</w:t>
+        <w:t>(to copy all changes you have made)</w:t>
       </w:r>
     </w:p>
     <w:p>
@@ -2118,7 +2105,7 @@
           <w:rFonts w:ascii="Consolas" w:hAnsi="Consolas" w:cs="Consolas"/>
           <w:color w:val="FF0000"/>
         </w:rPr>
-        <w:t>5</w:t>
+        <w:t>6</w:t>
       </w:r>
       <w:r>
         <w:rPr>
